--- a/Java/M02JavaFundamentals/L07AssociativeArrays/Exercises/ProblemsDescription/07. Java-Fundamentals-Associative Arrays-Exercise (1).docx
+++ b/Java/M02JavaFundamentals/L07AssociativeArrays/Exercises/ProblemsDescription/07. Java-Fundamentals-Associative Arrays-Exercise (1).docx
@@ -1,6 +1,6 @@
 
 <file path=word/document.xml><?xml version="1.0" encoding="utf-8"?>
-<w:document xmlns:wpc="http://schemas.microsoft.com/office/word/2010/wordprocessingCanvas" xmlns:cx="http://schemas.microsoft.com/office/drawing/2014/chartex" xmlns:cx1="http://schemas.microsoft.com/office/drawing/2015/9/8/chartex" xmlns:mc="http://schemas.openxmlformats.org/markup-compatibility/2006" xmlns:o="urn:schemas-microsoft-com:office:office" xmlns:r="http://schemas.openxmlformats.org/officeDocument/2006/relationships" xmlns:m="http://schemas.openxmlformats.org/officeDocument/2006/math" xmlns:v="urn:schemas-microsoft-com:vml" xmlns:wp14="http://schemas.microsoft.com/office/word/2010/wordprocessingDrawing" xmlns:wp="http://schemas.openxmlformats.org/drawingml/2006/wordprocessingDrawing" xmlns:w10="urn:schemas-microsoft-com:office:word" xmlns:w="http://schemas.openxmlformats.org/wordprocessingml/2006/main" xmlns:w14="http://schemas.microsoft.com/office/word/2010/wordml" xmlns:w15="http://schemas.microsoft.com/office/word/2012/wordml" xmlns:w16se="http://schemas.microsoft.com/office/word/2015/wordml/symex" xmlns:wpg="http://schemas.microsoft.com/office/word/2010/wordprocessingGroup" xmlns:wpi="http://schemas.microsoft.com/office/word/2010/wordprocessingInk" xmlns:wne="http://schemas.microsoft.com/office/word/2006/wordml" xmlns:wps="http://schemas.microsoft.com/office/word/2010/wordprocessingShape" mc:Ignorable="w14 w15 w16se wp14">
+<w:document xmlns:wpc="http://schemas.microsoft.com/office/word/2010/wordprocessingCanvas" xmlns:cx="http://schemas.microsoft.com/office/drawing/2014/chartex" xmlns:cx1="http://schemas.microsoft.com/office/drawing/2015/9/8/chartex" xmlns:cx2="http://schemas.microsoft.com/office/drawing/2015/10/21/chartex" xmlns:cx3="http://schemas.microsoft.com/office/drawing/2016/5/9/chartex" xmlns:cx4="http://schemas.microsoft.com/office/drawing/2016/5/10/chartex" xmlns:cx5="http://schemas.microsoft.com/office/drawing/2016/5/11/chartex" xmlns:cx6="http://schemas.microsoft.com/office/drawing/2016/5/12/chartex" xmlns:cx7="http://schemas.microsoft.com/office/drawing/2016/5/13/chartex" xmlns:cx8="http://schemas.microsoft.com/office/drawing/2016/5/14/chartex" xmlns:mc="http://schemas.openxmlformats.org/markup-compatibility/2006" xmlns:aink="http://schemas.microsoft.com/office/drawing/2016/ink" xmlns:am3d="http://schemas.microsoft.com/office/drawing/2017/model3d" xmlns:o="urn:schemas-microsoft-com:office:office" xmlns:r="http://schemas.openxmlformats.org/officeDocument/2006/relationships" xmlns:m="http://schemas.openxmlformats.org/officeDocument/2006/math" xmlns:v="urn:schemas-microsoft-com:vml" xmlns:wp14="http://schemas.microsoft.com/office/word/2010/wordprocessingDrawing" xmlns:wp="http://schemas.openxmlformats.org/drawingml/2006/wordprocessingDrawing" xmlns:w10="urn:schemas-microsoft-com:office:word" xmlns:w="http://schemas.openxmlformats.org/wordprocessingml/2006/main" xmlns:w14="http://schemas.microsoft.com/office/word/2010/wordml" xmlns:w15="http://schemas.microsoft.com/office/word/2012/wordml" xmlns:w16cex="http://schemas.microsoft.com/office/word/2018/wordml/cex" xmlns:w16cid="http://schemas.microsoft.com/office/word/2016/wordml/cid" xmlns:w16="http://schemas.microsoft.com/office/word/2018/wordml" xmlns:w16sdtdh="http://schemas.microsoft.com/office/word/2020/wordml/sdtdatahash" xmlns:w16se="http://schemas.microsoft.com/office/word/2015/wordml/symex" xmlns:wpg="http://schemas.microsoft.com/office/word/2010/wordprocessingGroup" xmlns:wpi="http://schemas.microsoft.com/office/word/2010/wordprocessingInk" xmlns:wne="http://schemas.microsoft.com/office/word/2006/wordml" xmlns:wps="http://schemas.microsoft.com/office/word/2010/wordprocessingShape" mc:Ignorable="w14 w15 w16se w16cid w16 w16cex w16sdtdh wp14">
   <w:body>
     <w:p>
       <w:pPr>
@@ -45,8 +45,6 @@
           <w:t>SoftUni</w:t>
         </w:r>
       </w:hyperlink>
-      <w:bookmarkStart w:id="0" w:name="_GoBack"/>
-      <w:bookmarkEnd w:id="0"/>
       <w:r>
         <w:t>.</w:t>
       </w:r>
@@ -469,8 +467,13 @@
         </w:rPr>
         <w:t>(</w:t>
       </w:r>
-      <w:r>
-        <w:t xml:space="preserve">e.g. Gold, Silver, Copper, etc.) and every </w:t>
+      <w:proofErr w:type="gramStart"/>
+      <w:r>
+        <w:t>e.g.</w:t>
+      </w:r>
+      <w:proofErr w:type="gramEnd"/>
+      <w:r>
+        <w:t xml:space="preserve"> Gold, Silver, Copper, etc.) and every </w:t>
       </w:r>
       <w:r>
         <w:rPr>
@@ -813,7 +816,7 @@
                 <w:lang w:val="bg-BG"/>
               </w:rPr>
             </w:pPr>
-            <w:bookmarkStart w:id="1" w:name="OLE_LINK4"/>
+            <w:bookmarkStart w:id="0" w:name="OLE_LINK4"/>
             <w:r>
               <w:rPr>
                 <w:rFonts w:ascii="Consolas" w:hAnsi="Consolas" w:cs="Consolas"/>
@@ -822,7 +825,7 @@
               <w:t>Gold -&gt; 155</w:t>
             </w:r>
           </w:p>
-          <w:bookmarkEnd w:id="1"/>
+          <w:bookmarkEnd w:id="0"/>
           <w:p>
             <w:pPr>
               <w:jc w:val="both"/>
@@ -1095,11 +1098,33 @@
           <w:lang w:val="bg-BG"/>
         </w:rPr>
       </w:pPr>
+      <w:proofErr w:type="gramStart"/>
       <w:r>
         <w:rPr>
           <w:i/>
         </w:rPr>
-        <w:t xml:space="preserve">You've beaten all the content and the last thing left to accomplish is own a legendary item. However, it's a tedious process and requires quite a bit of farming. </w:t>
+        <w:t>You've</w:t>
+      </w:r>
+      <w:proofErr w:type="gramEnd"/>
+      <w:r>
+        <w:rPr>
+          <w:i/>
+        </w:rPr>
+        <w:t xml:space="preserve"> beaten all the content and the last thing left to accomplish is own a legendary item. However, </w:t>
+      </w:r>
+      <w:proofErr w:type="gramStart"/>
+      <w:r>
+        <w:rPr>
+          <w:i/>
+        </w:rPr>
+        <w:t>it's</w:t>
+      </w:r>
+      <w:proofErr w:type="gramEnd"/>
+      <w:r>
+        <w:rPr>
+          <w:i/>
+        </w:rPr>
+        <w:t xml:space="preserve"> a tedious process and requires quite a bit of farming. </w:t>
       </w:r>
     </w:p>
     <w:p>
@@ -1139,8 +1164,16 @@
         <w:rPr>
           <w:b/>
         </w:rPr>
-        <w:t>250 Shards</w:t>
-      </w:r>
+        <w:t xml:space="preserve">250 </w:t>
+      </w:r>
+      <w:proofErr w:type="gramStart"/>
+      <w:r>
+        <w:rPr>
+          <w:b/>
+        </w:rPr>
+        <w:t>Shards</w:t>
+      </w:r>
+      <w:proofErr w:type="gramEnd"/>
     </w:p>
     <w:p>
       <w:pPr>
@@ -1168,8 +1201,16 @@
         <w:rPr>
           <w:b/>
         </w:rPr>
-        <w:t>250 Fragments</w:t>
-      </w:r>
+        <w:t xml:space="preserve">250 </w:t>
+      </w:r>
+      <w:proofErr w:type="gramStart"/>
+      <w:r>
+        <w:rPr>
+          <w:b/>
+        </w:rPr>
+        <w:t>Fragments</w:t>
+      </w:r>
+      <w:proofErr w:type="gramEnd"/>
     </w:p>
     <w:p>
       <w:pPr>
@@ -1204,8 +1245,16 @@
         <w:rPr>
           <w:b/>
         </w:rPr>
-        <w:t>250 Motes</w:t>
-      </w:r>
+        <w:t xml:space="preserve">250 </w:t>
+      </w:r>
+      <w:proofErr w:type="gramStart"/>
+      <w:r>
+        <w:rPr>
+          <w:b/>
+        </w:rPr>
+        <w:t>Motes</w:t>
+      </w:r>
+      <w:proofErr w:type="gramEnd"/>
     </w:p>
     <w:p>
       <w:pPr>
@@ -1482,8 +1531,16 @@
         <w:rPr>
           <w:lang w:eastAsia="ja-JP"/>
         </w:rPr>
-        <w:t>On the next three lines, print the remaining key materials in descending order by quantity</w:t>
-      </w:r>
+        <w:t xml:space="preserve">On the next three lines, print the remaining key materials in descending order by </w:t>
+      </w:r>
+      <w:proofErr w:type="gramStart"/>
+      <w:r>
+        <w:rPr>
+          <w:lang w:eastAsia="ja-JP"/>
+        </w:rPr>
+        <w:t>quantity</w:t>
+      </w:r>
+      <w:proofErr w:type="gramEnd"/>
     </w:p>
     <w:p>
       <w:pPr>
@@ -1502,8 +1559,16 @@
         <w:rPr>
           <w:lang w:eastAsia="ja-JP"/>
         </w:rPr>
-        <w:t>If two key materials have the same quantity, print them in alphabetical order</w:t>
-      </w:r>
+        <w:t xml:space="preserve">If two key materials have the same quantity, print them in alphabetical </w:t>
+      </w:r>
+      <w:proofErr w:type="gramStart"/>
+      <w:r>
+        <w:rPr>
+          <w:lang w:eastAsia="ja-JP"/>
+        </w:rPr>
+        <w:t>order</w:t>
+      </w:r>
+      <w:proofErr w:type="gramEnd"/>
     </w:p>
     <w:p>
       <w:pPr>
@@ -1522,8 +1587,16 @@
         <w:rPr>
           <w:lang w:eastAsia="ja-JP"/>
         </w:rPr>
-        <w:t>On the final several lines, print the junk items in alphabetical order</w:t>
-      </w:r>
+        <w:t xml:space="preserve">On the final several lines, print the junk items in alphabetical </w:t>
+      </w:r>
+      <w:proofErr w:type="gramStart"/>
+      <w:r>
+        <w:rPr>
+          <w:lang w:eastAsia="ja-JP"/>
+        </w:rPr>
+        <w:t>order</w:t>
+      </w:r>
+      <w:proofErr w:type="gramEnd"/>
     </w:p>
     <w:p>
       <w:pPr>
@@ -2048,7 +2121,7 @@
           <w:lang w:val="bg-BG"/>
         </w:rPr>
       </w:pPr>
-      <w:bookmarkStart w:id="2" w:name="_Hlk517214301"/>
+      <w:bookmarkStart w:id="1" w:name="_Hlk517214301"/>
       <w:r>
         <w:t xml:space="preserve">Write a program, which keeps information about </w:t>
       </w:r>
@@ -2079,12 +2152,14 @@
       <w:r>
         <w:t xml:space="preserve">, a </w:t>
       </w:r>
+      <w:proofErr w:type="gramStart"/>
       <w:r>
         <w:rPr>
           <w:b/>
         </w:rPr>
         <w:t>price</w:t>
       </w:r>
+      <w:proofErr w:type="gramEnd"/>
       <w:r>
         <w:t xml:space="preserve"> and its </w:t>
       </w:r>
@@ -2097,11 +2172,19 @@
       <w:r>
         <w:t xml:space="preserve">. If the product </w:t>
       </w:r>
-      <w:r>
-        <w:rPr>
-          <w:b/>
-        </w:rPr>
-        <w:t xml:space="preserve">doesn't exist </w:t>
+      <w:proofErr w:type="gramStart"/>
+      <w:r>
+        <w:rPr>
+          <w:b/>
+        </w:rPr>
+        <w:t>doesn't</w:t>
+      </w:r>
+      <w:proofErr w:type="gramEnd"/>
+      <w:r>
+        <w:rPr>
+          <w:b/>
+        </w:rPr>
+        <w:t xml:space="preserve"> exist </w:t>
       </w:r>
       <w:r>
         <w:t xml:space="preserve">yet, </w:t>
@@ -2190,12 +2273,14 @@
       <w:r>
         <w:t xml:space="preserve">, </w:t>
       </w:r>
+      <w:proofErr w:type="gramStart"/>
       <w:r>
         <w:rPr>
           <w:b/>
         </w:rPr>
         <w:t>prices</w:t>
       </w:r>
+      <w:proofErr w:type="gramEnd"/>
       <w:r>
         <w:t xml:space="preserve"> and</w:t>
       </w:r>
@@ -2267,7 +2352,7 @@
         <w:t xml:space="preserve"> of all the products with that name. </w:t>
       </w:r>
     </w:p>
-    <w:bookmarkEnd w:id="2"/>
+    <w:bookmarkEnd w:id="1"/>
     <w:p>
       <w:pPr>
         <w:keepNext/>
@@ -2367,8 +2452,16 @@
         <w:rPr>
           <w:b/>
         </w:rPr>
-        <w:t>single space</w:t>
-      </w:r>
+        <w:t xml:space="preserve">single </w:t>
+      </w:r>
+      <w:proofErr w:type="gramStart"/>
+      <w:r>
+        <w:rPr>
+          <w:b/>
+        </w:rPr>
+        <w:t>space</w:t>
+      </w:r>
+      <w:proofErr w:type="gramEnd"/>
     </w:p>
     <w:p>
       <w:pPr>
@@ -2448,6 +2541,7 @@
         </w:rPr>
         <w:t>{</w:t>
       </w:r>
+      <w:proofErr w:type="spellStart"/>
       <w:r>
         <w:rPr>
           <w:rFonts w:cstheme="minorHAnsi"/>
@@ -2456,6 +2550,7 @@
         </w:rPr>
         <w:t>productName</w:t>
       </w:r>
+      <w:proofErr w:type="spellEnd"/>
       <w:r>
         <w:rPr>
           <w:rFonts w:cstheme="minorHAnsi"/>
@@ -2463,6 +2558,7 @@
         </w:rPr>
         <w:t>} -&gt; {</w:t>
       </w:r>
+      <w:proofErr w:type="spellStart"/>
       <w:r>
         <w:rPr>
           <w:rFonts w:cstheme="minorHAnsi"/>
@@ -2471,6 +2567,7 @@
         </w:rPr>
         <w:t>totalPrice</w:t>
       </w:r>
+      <w:proofErr w:type="spellEnd"/>
       <w:r>
         <w:rPr>
           <w:rFonts w:cstheme="minorHAnsi"/>
@@ -2532,7 +2629,7 @@
           <w:lang w:val="bg-BG"/>
         </w:rPr>
       </w:pPr>
-      <w:bookmarkStart w:id="3" w:name="_Hlk517214388"/>
+      <w:bookmarkStart w:id="2" w:name="_Hlk517214388"/>
       <w:r>
         <w:t>Examples</w:t>
       </w:r>
@@ -2563,7 +2660,7 @@
             <w:tcW w:w="2340" w:type="dxa"/>
             <w:shd w:val="clear" w:color="auto" w:fill="D9D9D9" w:themeFill="background1" w:themeFillShade="D9"/>
           </w:tcPr>
-          <w:bookmarkEnd w:id="3"/>
+          <w:bookmarkEnd w:id="2"/>
           <w:p>
             <w:pPr>
               <w:jc w:val="center"/>
@@ -3141,20 +3238,76 @@
         <w:rPr>
           <w:i/>
         </w:rPr>
-        <w:t xml:space="preserve">. It's so fancy, it even has online </w:t>
-      </w:r>
-      <w:r>
-        <w:rPr>
-          <w:b/>
+        <w:t xml:space="preserve">. </w:t>
+      </w:r>
+      <w:proofErr w:type="gramStart"/>
+      <w:r>
+        <w:rPr>
           <w:i/>
         </w:rPr>
+        <w:t>It's</w:t>
+      </w:r>
+      <w:proofErr w:type="gramEnd"/>
+      <w:r>
+        <w:rPr>
+          <w:i/>
+        </w:rPr>
+        <w:t xml:space="preserve"> so fancy, it even has online </w:t>
+      </w:r>
+      <w:r>
+        <w:rPr>
+          <w:b/>
+          <w:i/>
+        </w:rPr>
         <w:t>parking validation</w:t>
       </w:r>
       <w:r>
         <w:rPr>
           <w:i/>
         </w:rPr>
-        <w:t>. Except, the online service doesn't work. It can only receive users' data, but doesn't know what to do with it. Good thing you're on the dev team and know how to fix it, right?</w:t>
+        <w:t xml:space="preserve">. Except, the online service </w:t>
+      </w:r>
+      <w:proofErr w:type="gramStart"/>
+      <w:r>
+        <w:rPr>
+          <w:i/>
+        </w:rPr>
+        <w:t>doesn't</w:t>
+      </w:r>
+      <w:proofErr w:type="gramEnd"/>
+      <w:r>
+        <w:rPr>
+          <w:i/>
+        </w:rPr>
+        <w:t xml:space="preserve"> work. It can only receive users' </w:t>
+      </w:r>
+      <w:proofErr w:type="gramStart"/>
+      <w:r>
+        <w:rPr>
+          <w:i/>
+        </w:rPr>
+        <w:t>data, but</w:t>
+      </w:r>
+      <w:proofErr w:type="gramEnd"/>
+      <w:r>
+        <w:rPr>
+          <w:i/>
+        </w:rPr>
+        <w:t xml:space="preserve"> doesn't know what to do with it. Good thing </w:t>
+      </w:r>
+      <w:proofErr w:type="gramStart"/>
+      <w:r>
+        <w:rPr>
+          <w:i/>
+        </w:rPr>
+        <w:t>you're</w:t>
+      </w:r>
+      <w:proofErr w:type="gramEnd"/>
+      <w:r>
+        <w:rPr>
+          <w:i/>
+        </w:rPr>
+        <w:t xml:space="preserve"> on the dev team and know how to fix it, right?</w:t>
       </w:r>
     </w:p>
     <w:p>
@@ -3266,7 +3419,21 @@
         <w:rPr>
           <w:rFonts w:cstheme="minorHAnsi"/>
         </w:rPr>
-        <w:t xml:space="preserve"> at the moment, so if a user tries to register </w:t>
+        <w:t xml:space="preserve"> </w:t>
+      </w:r>
+      <w:proofErr w:type="gramStart"/>
+      <w:r>
+        <w:rPr>
+          <w:rFonts w:cstheme="minorHAnsi"/>
+        </w:rPr>
+        <w:t>at the moment</w:t>
+      </w:r>
+      <w:proofErr w:type="gramEnd"/>
+      <w:r>
+        <w:rPr>
+          <w:rFonts w:cstheme="minorHAnsi"/>
+        </w:rPr>
+        <w:t xml:space="preserve">, so if a user tries to register </w:t>
       </w:r>
       <w:r>
         <w:rPr>
@@ -3301,7 +3468,7 @@
         </w:rPr>
         <w:br/>
       </w:r>
-      <w:bookmarkStart w:id="4" w:name="OLE_LINK9"/>
+      <w:bookmarkStart w:id="3" w:name="OLE_LINK9"/>
       <w:r>
         <w:rPr>
           <w:rFonts w:cstheme="minorHAnsi"/>
@@ -3315,7 +3482,7 @@
         </w:rPr>
         <w:t>ERROR: already registered with plate number {licensePlateNumber}</w:t>
       </w:r>
-      <w:bookmarkEnd w:id="4"/>
+      <w:bookmarkEnd w:id="3"/>
       <w:r>
         <w:rPr>
           <w:rFonts w:cstheme="minorHAnsi"/>
@@ -3375,7 +3542,7 @@
         </w:rPr>
         <w:t>{</w:t>
       </w:r>
-      <w:bookmarkStart w:id="5" w:name="OLE_LINK16"/>
+      <w:bookmarkStart w:id="4" w:name="OLE_LINK16"/>
       <w:r>
         <w:rPr>
           <w:rFonts w:cstheme="minorHAnsi"/>
@@ -3383,6 +3550,7 @@
         </w:rPr>
         <w:t>username} registered {</w:t>
       </w:r>
+      <w:proofErr w:type="spellStart"/>
       <w:r>
         <w:rPr>
           <w:rFonts w:cstheme="minorHAnsi"/>
@@ -3391,14 +3559,24 @@
         </w:rPr>
         <w:t>licensePlateNumber</w:t>
       </w:r>
-      <w:r>
-        <w:rPr>
-          <w:rFonts w:cstheme="minorHAnsi"/>
-          <w:b/>
-        </w:rPr>
-        <w:t>} successfully</w:t>
-      </w:r>
-      <w:bookmarkEnd w:id="5"/>
+      <w:proofErr w:type="spellEnd"/>
+      <w:r>
+        <w:rPr>
+          <w:rFonts w:cstheme="minorHAnsi"/>
+          <w:b/>
+        </w:rPr>
+        <w:t xml:space="preserve">} </w:t>
+      </w:r>
+      <w:proofErr w:type="gramStart"/>
+      <w:r>
+        <w:rPr>
+          <w:rFonts w:cstheme="minorHAnsi"/>
+          <w:b/>
+        </w:rPr>
+        <w:t>successfully</w:t>
+      </w:r>
+      <w:bookmarkEnd w:id="4"/>
+      <w:proofErr w:type="gramEnd"/>
       <w:r>
         <w:rPr>
           <w:rFonts w:cstheme="minorHAnsi"/>
@@ -3482,7 +3660,7 @@
         </w:rPr>
         <w:t>"</w:t>
       </w:r>
-      <w:bookmarkStart w:id="6" w:name="OLE_LINK18"/>
+      <w:bookmarkStart w:id="5" w:name="OLE_LINK18"/>
       <w:r>
         <w:rPr>
           <w:rStyle w:val="CodeChar"/>
@@ -3490,7 +3668,7 @@
         </w:rPr>
         <w:t>ERROR: user {username} not found</w:t>
       </w:r>
-      <w:bookmarkEnd w:id="6"/>
+      <w:bookmarkEnd w:id="5"/>
       <w:r>
         <w:rPr>
           <w:rFonts w:cstheme="minorHAnsi"/>
@@ -3514,7 +3692,21 @@
         <w:rPr>
           <w:rFonts w:cstheme="minorHAnsi"/>
         </w:rPr>
-        <w:t>If the aforementioned check passes successfully, the system should print:</w:t>
+        <w:t xml:space="preserve">If the </w:t>
+      </w:r>
+      <w:proofErr w:type="gramStart"/>
+      <w:r>
+        <w:rPr>
+          <w:rFonts w:cstheme="minorHAnsi"/>
+        </w:rPr>
+        <w:t>aforementioned check</w:t>
+      </w:r>
+      <w:proofErr w:type="gramEnd"/>
+      <w:r>
+        <w:rPr>
+          <w:rFonts w:cstheme="minorHAnsi"/>
+        </w:rPr>
+        <w:t xml:space="preserve"> passes successfully, the system should print:</w:t>
       </w:r>
       <w:r>
         <w:rPr>
@@ -3523,7 +3715,7 @@
         </w:rPr>
         <w:br/>
       </w:r>
-      <w:bookmarkStart w:id="7" w:name="OLE_LINK17"/>
+      <w:bookmarkStart w:id="6" w:name="OLE_LINK17"/>
       <w:r>
         <w:rPr>
           <w:rFonts w:cstheme="minorHAnsi"/>
@@ -3537,7 +3729,7 @@
         </w:rPr>
         <w:t>{username} unregistered successfully</w:t>
       </w:r>
-      <w:bookmarkEnd w:id="7"/>
+      <w:bookmarkEnd w:id="6"/>
       <w:r>
         <w:rPr>
           <w:rFonts w:cstheme="minorHAnsi"/>
@@ -3556,7 +3748,21 @@
         <w:rPr>
           <w:rFonts w:cstheme="minorHAnsi"/>
         </w:rPr>
-        <w:t xml:space="preserve">After you execute all of the commands, </w:t>
+        <w:t xml:space="preserve">After you execute </w:t>
+      </w:r>
+      <w:proofErr w:type="gramStart"/>
+      <w:r>
+        <w:rPr>
+          <w:rFonts w:cstheme="minorHAnsi"/>
+        </w:rPr>
+        <w:t>all of</w:t>
+      </w:r>
+      <w:proofErr w:type="gramEnd"/>
+      <w:r>
+        <w:rPr>
+          <w:rFonts w:cstheme="minorHAnsi"/>
+        </w:rPr>
+        <w:t xml:space="preserve"> the commands, </w:t>
       </w:r>
       <w:r>
         <w:rPr>
@@ -3805,12 +4011,14 @@
       <w:r>
         <w:t xml:space="preserve">be </w:t>
       </w:r>
+      <w:proofErr w:type="gramStart"/>
       <w:r>
         <w:rPr>
           <w:b/>
         </w:rPr>
         <w:t>valid</w:t>
       </w:r>
+      <w:proofErr w:type="gramEnd"/>
       <w:r>
         <w:t xml:space="preserve"> and you </w:t>
       </w:r>
@@ -3965,6 +4173,7 @@
               <w:rPr>
                 <w:rFonts w:cstheme="minorHAnsi"/>
                 <w:noProof/>
+                <w:lang w:val="de-DE"/>
               </w:rPr>
               <w:t>register Andy AB4142CD</w:t>
             </w:r>
@@ -3981,6 +4190,7 @@
               <w:rPr>
                 <w:rFonts w:cstheme="minorHAnsi"/>
                 <w:noProof/>
+                <w:lang w:val="de-DE"/>
               </w:rPr>
               <w:t>register Jesica VR1223EE</w:t>
             </w:r>
@@ -4156,6 +4366,7 @@
                 <w:rFonts w:cstheme="minorHAnsi"/>
                 <w:bCs/>
                 <w:noProof/>
+                <w:lang w:val="de-DE"/>
               </w:rPr>
               <w:t>4</w:t>
             </w:r>
@@ -4174,6 +4385,7 @@
                 <w:rFonts w:cstheme="minorHAnsi"/>
                 <w:bCs/>
                 <w:noProof/>
+                <w:lang w:val="de-DE"/>
               </w:rPr>
               <w:lastRenderedPageBreak/>
               <w:t>register Jony AA4132BB</w:t>
@@ -4193,6 +4405,7 @@
                 <w:rFonts w:cstheme="minorHAnsi"/>
                 <w:bCs/>
                 <w:noProof/>
+                <w:lang w:val="de-DE"/>
               </w:rPr>
               <w:t>register Jony AA4132BB</w:t>
             </w:r>
@@ -4211,6 +4424,7 @@
                 <w:rFonts w:cstheme="minorHAnsi"/>
                 <w:bCs/>
                 <w:noProof/>
+                <w:lang w:val="de-DE"/>
               </w:rPr>
               <w:t>register Linda AA9999BB</w:t>
             </w:r>
@@ -4347,11 +4561,12 @@
                 <w:lang w:val="bg-BG"/>
               </w:rPr>
             </w:pPr>
-            <w:bookmarkStart w:id="8" w:name="OLE_LINK15"/>
+            <w:bookmarkStart w:id="7" w:name="OLE_LINK15"/>
             <w:r>
               <w:rPr>
                 <w:rFonts w:eastAsia="Times New Roman" w:cstheme="minorHAnsi"/>
                 <w:noProof/>
+                <w:lang w:val="de-DE"/>
               </w:rPr>
               <w:lastRenderedPageBreak/>
               <w:t>6</w:t>
@@ -4370,6 +4585,7 @@
               <w:rPr>
                 <w:rFonts w:eastAsia="Times New Roman" w:cstheme="minorHAnsi"/>
                 <w:noProof/>
+                <w:lang w:val="de-DE"/>
               </w:rPr>
               <w:t>register Jacob MM1111XX</w:t>
             </w:r>
@@ -4387,6 +4603,7 @@
               <w:rPr>
                 <w:rFonts w:eastAsia="Times New Roman" w:cstheme="minorHAnsi"/>
                 <w:noProof/>
+                <w:lang w:val="de-DE"/>
               </w:rPr>
               <w:t>register Anthony AB1111XX</w:t>
             </w:r>
@@ -4404,6 +4621,7 @@
               <w:rPr>
                 <w:rFonts w:eastAsia="Times New Roman" w:cstheme="minorHAnsi"/>
                 <w:noProof/>
+                <w:lang w:val="de-DE"/>
               </w:rPr>
               <w:t>unregister Jacob</w:t>
             </w:r>
@@ -4421,10 +4639,11 @@
               <w:rPr>
                 <w:rFonts w:eastAsia="Times New Roman" w:cstheme="minorHAnsi"/>
                 <w:noProof/>
+                <w:lang w:val="de-DE"/>
               </w:rPr>
               <w:t>register Joshua DD1111XX</w:t>
             </w:r>
-            <w:bookmarkEnd w:id="8"/>
+            <w:bookmarkEnd w:id="7"/>
           </w:p>
           <w:p>
             <w:pPr>
@@ -4439,6 +4658,7 @@
               <w:rPr>
                 <w:rFonts w:eastAsia="Times New Roman" w:cstheme="minorHAnsi"/>
                 <w:noProof/>
+                <w:lang w:val="de-DE"/>
               </w:rPr>
               <w:t>unregister Lily</w:t>
             </w:r>
@@ -4580,6 +4800,7 @@
               <w:rPr>
                 <w:rStyle w:val="CodeChar"/>
                 <w:b w:val="0"/>
+                <w:lang w:val="de-DE"/>
               </w:rPr>
               <w:t>Anthony =&gt; AB1111XX</w:t>
             </w:r>
@@ -4596,6 +4817,7 @@
               <w:rPr>
                 <w:rStyle w:val="CodeChar"/>
                 <w:b w:val="0"/>
+                <w:lang w:val="de-DE"/>
               </w:rPr>
               <w:t>Joshua =&gt; DD1111XX</w:t>
             </w:r>
@@ -4605,12 +4827,14 @@
               <w:rPr>
                 <w:rFonts w:ascii="Consolas" w:hAnsi="Consolas" w:cs="Consolas"/>
                 <w:noProof/>
+                <w:lang w:val="de-DE"/>
               </w:rPr>
             </w:pPr>
             <w:r>
               <w:rPr>
                 <w:rStyle w:val="CodeChar"/>
                 <w:b w:val="0"/>
+                <w:lang w:val="de-DE"/>
               </w:rPr>
               <w:t>Samantha =&gt; AA9999BB</w:t>
             </w:r>
@@ -4848,7 +5072,25 @@
           <w:b/>
           <w:noProof/>
         </w:rPr>
-        <w:t>{courseName} : {studentName}</w:t>
+        <w:t>{</w:t>
+      </w:r>
+      <w:proofErr w:type="spellStart"/>
+      <w:r>
+        <w:rPr>
+          <w:rFonts w:cstheme="minorHAnsi"/>
+          <w:b/>
+          <w:noProof/>
+        </w:rPr>
+        <w:t>courseName</w:t>
+      </w:r>
+      <w:proofErr w:type="spellEnd"/>
+      <w:r>
+        <w:rPr>
+          <w:rFonts w:cstheme="minorHAnsi"/>
+          <w:b/>
+          <w:noProof/>
+        </w:rPr>
+        <w:t>} : {studentName}</w:t>
       </w:r>
       <w:r>
         <w:rPr>
@@ -4886,7 +5128,21 @@
         <w:rPr>
           <w:rFonts w:cstheme="minorHAnsi"/>
         </w:rPr>
-        <w:t xml:space="preserve"> delimited by " : "</w:t>
+        <w:t xml:space="preserve"> delimited by </w:t>
+      </w:r>
+      <w:proofErr w:type="gramStart"/>
+      <w:r>
+        <w:rPr>
+          <w:rFonts w:cstheme="minorHAnsi"/>
+        </w:rPr>
+        <w:t>" :</w:t>
+      </w:r>
+      <w:proofErr w:type="gramEnd"/>
+      <w:r>
+        <w:rPr>
+          <w:rFonts w:cstheme="minorHAnsi"/>
+        </w:rPr>
+        <w:t xml:space="preserve"> "</w:t>
       </w:r>
     </w:p>
     <w:p>
@@ -4961,6 +5217,7 @@
         </w:rPr>
         <w:t>"{</w:t>
       </w:r>
+      <w:proofErr w:type="spellStart"/>
       <w:r>
         <w:rPr>
           <w:rFonts w:cstheme="minorHAnsi"/>
@@ -4969,6 +5226,7 @@
         </w:rPr>
         <w:t>courseName</w:t>
       </w:r>
+      <w:proofErr w:type="spellEnd"/>
       <w:r>
         <w:rPr>
           <w:rFonts w:cstheme="minorHAnsi"/>
@@ -4976,6 +5234,7 @@
         </w:rPr>
         <w:t>}: {</w:t>
       </w:r>
+      <w:proofErr w:type="spellStart"/>
       <w:r>
         <w:rPr>
           <w:rFonts w:cstheme="minorHAnsi"/>
@@ -4984,6 +5243,7 @@
         </w:rPr>
         <w:t>registeredStudents</w:t>
       </w:r>
+      <w:proofErr w:type="spellEnd"/>
       <w:r>
         <w:rPr>
           <w:rFonts w:cstheme="minorHAnsi"/>
@@ -5024,6 +5284,7 @@
         </w:rPr>
         <w:t>"-- {</w:t>
       </w:r>
+      <w:proofErr w:type="spellStart"/>
       <w:r>
         <w:rPr>
           <w:rFonts w:cstheme="minorHAnsi"/>
@@ -5032,6 +5293,7 @@
         </w:rPr>
         <w:t>studentName</w:t>
       </w:r>
+      <w:proofErr w:type="spellEnd"/>
       <w:r>
         <w:rPr>
           <w:rFonts w:cstheme="minorHAnsi"/>
@@ -5791,6 +6053,7 @@
         </w:rPr>
         <w:t>"{name} –&gt; {</w:t>
       </w:r>
+      <w:proofErr w:type="spellStart"/>
       <w:r>
         <w:rPr>
           <w:rFonts w:cstheme="minorHAnsi"/>
@@ -5800,6 +6063,7 @@
         </w:rPr>
         <w:t>averageGrade</w:t>
       </w:r>
+      <w:proofErr w:type="spellEnd"/>
       <w:r>
         <w:rPr>
           <w:rFonts w:cstheme="minorHAnsi"/>
@@ -6595,6 +6859,7 @@
         </w:rPr>
         <w:t>{</w:t>
       </w:r>
+      <w:proofErr w:type="spellStart"/>
       <w:r>
         <w:rPr>
           <w:rStyle w:val="Strong"/>
@@ -6603,6 +6868,7 @@
         </w:rPr>
         <w:t>companyName</w:t>
       </w:r>
+      <w:proofErr w:type="spellEnd"/>
       <w:r>
         <w:rPr>
           <w:rStyle w:val="Strong"/>
@@ -6658,6 +6924,7 @@
         </w:rPr>
         <w:t>-- {</w:t>
       </w:r>
+      <w:proofErr w:type="spellStart"/>
       <w:r>
         <w:rPr>
           <w:rStyle w:val="Strong"/>
@@ -6666,6 +6933,7 @@
         </w:rPr>
         <w:t>idN</w:t>
       </w:r>
+      <w:proofErr w:type="spellEnd"/>
       <w:r>
         <w:rPr>
           <w:rStyle w:val="Strong"/>
@@ -6740,7 +7008,25 @@
           <w:b/>
           <w:noProof/>
         </w:rPr>
-        <w:t>{companyName} -&gt; {employeeId}</w:t>
+        <w:t>{</w:t>
+      </w:r>
+      <w:proofErr w:type="spellStart"/>
+      <w:r>
+        <w:rPr>
+          <w:rFonts w:cstheme="minorHAnsi"/>
+          <w:b/>
+          <w:noProof/>
+        </w:rPr>
+        <w:t>companyName</w:t>
+      </w:r>
+      <w:proofErr w:type="spellEnd"/>
+      <w:r>
+        <w:rPr>
+          <w:rFonts w:cstheme="minorHAnsi"/>
+          <w:b/>
+          <w:noProof/>
+        </w:rPr>
+        <w:t>} -&gt; {employeeId}</w:t>
       </w:r>
       <w:r>
         <w:rPr>
@@ -6770,8 +7056,13 @@
         <w:t>always</w:t>
       </w:r>
       <w:r>
-        <w:t xml:space="preserve"> will be valid</w:t>
-      </w:r>
+        <w:t xml:space="preserve"> will be </w:t>
+      </w:r>
+      <w:proofErr w:type="gramStart"/>
+      <w:r>
+        <w:t>valid</w:t>
+      </w:r>
+      <w:proofErr w:type="gramEnd"/>
     </w:p>
     <w:p>
       <w:pPr>
@@ -6823,7 +7114,7 @@
                 <w:noProof/>
               </w:rPr>
             </w:pPr>
-            <w:bookmarkStart w:id="9" w:name="_Hlk507808303"/>
+            <w:bookmarkStart w:id="8" w:name="_Hlk507808303"/>
             <w:r>
               <w:rPr>
                 <w:b/>
@@ -6856,7 +7147,7 @@
           </w:p>
         </w:tc>
       </w:tr>
-      <w:bookmarkEnd w:id="9"/>
+      <w:bookmarkEnd w:id="8"/>
       <w:tr>
         <w:tc>
           <w:tcPr>
@@ -6877,6 +7168,7 @@
                 <w:rFonts w:cstheme="minorHAnsi"/>
                 <w:bCs/>
                 <w:noProof/>
+                <w:lang w:val="de-DE"/>
               </w:rPr>
               <w:t>SoftUni -&gt; AA12345</w:t>
             </w:r>
@@ -6896,6 +7188,7 @@
                 <w:rFonts w:cstheme="minorHAnsi"/>
                 <w:bCs/>
                 <w:noProof/>
+                <w:lang w:val="de-DE"/>
               </w:rPr>
               <w:t>SoftUni -&gt; BB12345</w:t>
             </w:r>
@@ -6915,6 +7208,7 @@
                 <w:rFonts w:cstheme="minorHAnsi"/>
                 <w:bCs/>
                 <w:noProof/>
+                <w:lang w:val="de-DE"/>
               </w:rPr>
               <w:t>Microsoft -&gt; CC12345</w:t>
             </w:r>
@@ -6976,6 +7270,7 @@
                 <w:rFonts w:ascii="Consolas" w:hAnsi="Consolas"/>
                 <w:bCs/>
                 <w:noProof/>
+                <w:lang w:val="de-DE"/>
               </w:rPr>
               <w:t>HP</w:t>
             </w:r>
@@ -6995,6 +7290,7 @@
                 <w:rFonts w:ascii="Consolas" w:hAnsi="Consolas"/>
                 <w:bCs/>
                 <w:noProof/>
+                <w:lang w:val="de-DE"/>
               </w:rPr>
               <w:t>-- BB12345</w:t>
             </w:r>
@@ -7014,6 +7310,7 @@
                 <w:rFonts w:ascii="Consolas" w:hAnsi="Consolas"/>
                 <w:bCs/>
                 <w:noProof/>
+                <w:lang w:val="de-DE"/>
               </w:rPr>
               <w:t>Microsoft</w:t>
             </w:r>
@@ -7033,6 +7330,7 @@
                 <w:rFonts w:ascii="Consolas" w:hAnsi="Consolas"/>
                 <w:bCs/>
                 <w:noProof/>
+                <w:lang w:val="de-DE"/>
               </w:rPr>
               <w:t>-- CC12345</w:t>
             </w:r>
@@ -7052,6 +7350,7 @@
                 <w:rFonts w:ascii="Consolas" w:hAnsi="Consolas"/>
                 <w:bCs/>
                 <w:noProof/>
+                <w:lang w:val="de-DE"/>
               </w:rPr>
               <w:t>SoftUni</w:t>
             </w:r>
@@ -7071,6 +7370,7 @@
                 <w:rFonts w:ascii="Consolas" w:hAnsi="Consolas"/>
                 <w:bCs/>
                 <w:noProof/>
+                <w:lang w:val="de-DE"/>
               </w:rPr>
               <w:t>-- AA12345</w:t>
             </w:r>
@@ -7115,6 +7415,7 @@
                 <w:rFonts w:cstheme="minorHAnsi"/>
                 <w:bCs/>
                 <w:noProof/>
+                <w:lang w:val="de-DE"/>
               </w:rPr>
               <w:t>SoftUni -&gt; AA12345</w:t>
             </w:r>
@@ -7134,6 +7435,7 @@
                 <w:rFonts w:cstheme="minorHAnsi"/>
                 <w:bCs/>
                 <w:noProof/>
+                <w:lang w:val="de-DE"/>
               </w:rPr>
               <w:t>SoftUni -&gt; CC12344</w:t>
             </w:r>
@@ -7153,6 +7455,7 @@
                 <w:rFonts w:cstheme="minorHAnsi"/>
                 <w:bCs/>
                 <w:noProof/>
+                <w:lang w:val="de-DE"/>
               </w:rPr>
               <w:t>Lenovo -&gt; XX23456</w:t>
             </w:r>
@@ -8013,6 +8316,7 @@
         </w:rPr>
         <w:t>Side: {</w:t>
       </w:r>
+      <w:proofErr w:type="spellStart"/>
       <w:r>
         <w:rPr>
           <w:rFonts w:asciiTheme="minorHAnsi" w:hAnsiTheme="minorHAnsi" w:cstheme="minorHAnsi"/>
@@ -8020,6 +8324,7 @@
         </w:rPr>
         <w:t>forceSide</w:t>
       </w:r>
+      <w:proofErr w:type="spellEnd"/>
       <w:r>
         <w:rPr>
           <w:rFonts w:asciiTheme="minorHAnsi" w:hAnsiTheme="minorHAnsi" w:cstheme="minorHAnsi"/>
@@ -8028,6 +8333,7 @@
         </w:rPr>
         <w:t>}, Members: {</w:t>
       </w:r>
+      <w:proofErr w:type="spellStart"/>
       <w:r>
         <w:rPr>
           <w:rFonts w:asciiTheme="minorHAnsi" w:hAnsiTheme="minorHAnsi" w:cstheme="minorHAnsi"/>
@@ -8041,7 +8347,16 @@
           <w:noProof w:val="0"/>
           <w:lang w:eastAsia="ja-JP"/>
         </w:rPr>
-        <w:t>.Count}</w:t>
+        <w:t>.Count</w:t>
+      </w:r>
+      <w:proofErr w:type="spellEnd"/>
+      <w:r>
+        <w:rPr>
+          <w:rFonts w:asciiTheme="minorHAnsi" w:hAnsiTheme="minorHAnsi" w:cstheme="minorHAnsi"/>
+          <w:noProof w:val="0"/>
+          <w:lang w:eastAsia="ja-JP"/>
+        </w:rPr>
+        <w:t>}</w:t>
       </w:r>
     </w:p>
     <w:p>
@@ -8062,6 +8377,7 @@
         </w:rPr>
         <w:t>! {</w:t>
       </w:r>
+      <w:proofErr w:type="spellStart"/>
       <w:r>
         <w:rPr>
           <w:rFonts w:asciiTheme="minorHAnsi" w:hAnsiTheme="minorHAnsi" w:cstheme="minorHAnsi"/>
@@ -8069,6 +8385,7 @@
         </w:rPr>
         <w:t>forceUser</w:t>
       </w:r>
+      <w:proofErr w:type="spellEnd"/>
       <w:r>
         <w:rPr>
           <w:rFonts w:asciiTheme="minorHAnsi" w:hAnsiTheme="minorHAnsi" w:cstheme="minorHAnsi"/>
@@ -8096,6 +8413,7 @@
         </w:rPr>
         <w:t>! {</w:t>
       </w:r>
+      <w:proofErr w:type="spellStart"/>
       <w:r>
         <w:rPr>
           <w:rFonts w:asciiTheme="minorHAnsi" w:hAnsiTheme="minorHAnsi" w:cstheme="minorHAnsi"/>
@@ -8103,6 +8421,7 @@
         </w:rPr>
         <w:t>forceUser</w:t>
       </w:r>
+      <w:proofErr w:type="spellEnd"/>
       <w:r>
         <w:rPr>
           <w:rFonts w:asciiTheme="minorHAnsi" w:hAnsiTheme="minorHAnsi" w:cstheme="minorHAnsi"/>
@@ -8130,6 +8449,7 @@
         </w:rPr>
         <w:t>! {</w:t>
       </w:r>
+      <w:proofErr w:type="spellStart"/>
       <w:r>
         <w:rPr>
           <w:rFonts w:asciiTheme="minorHAnsi" w:hAnsiTheme="minorHAnsi" w:cstheme="minorHAnsi"/>
@@ -8137,6 +8457,7 @@
         </w:rPr>
         <w:t>forceUser</w:t>
       </w:r>
+      <w:proofErr w:type="spellEnd"/>
       <w:r>
         <w:rPr>
           <w:rFonts w:asciiTheme="minorHAnsi" w:hAnsiTheme="minorHAnsi" w:cstheme="minorHAnsi"/>
@@ -8839,7 +9160,15 @@
         </w:rPr>
       </w:pPr>
       <w:r>
-        <w:t>Judge statistics on the last Programing Fundamentals exam was not working correctly, so you have the task to take all the submissions and analyze them properly. You should collect all the submission and print the final results and s</w:t>
+        <w:t xml:space="preserve">Judge statistics on the last Programing Fundamentals exam was not working correctly, so you have the task to take all the submissions and analyze them properly. You should collect all the submission and print the </w:t>
+      </w:r>
+      <w:proofErr w:type="gramStart"/>
+      <w:r>
+        <w:t>final results</w:t>
+      </w:r>
+      <w:proofErr w:type="gramEnd"/>
+      <w:r>
+        <w:t xml:space="preserve"> and s</w:t>
       </w:r>
       <w:r>
         <w:rPr>
@@ -10082,7 +10411,7 @@
 </file>
 
 <file path=word/endnotes.xml><?xml version="1.0" encoding="utf-8"?>
-<w:endnotes xmlns:wpc="http://schemas.microsoft.com/office/word/2010/wordprocessingCanvas" xmlns:cx="http://schemas.microsoft.com/office/drawing/2014/chartex" xmlns:cx1="http://schemas.microsoft.com/office/drawing/2015/9/8/chartex" xmlns:mc="http://schemas.openxmlformats.org/markup-compatibility/2006" xmlns:o="urn:schemas-microsoft-com:office:office" xmlns:r="http://schemas.openxmlformats.org/officeDocument/2006/relationships" xmlns:m="http://schemas.openxmlformats.org/officeDocument/2006/math" xmlns:v="urn:schemas-microsoft-com:vml" xmlns:wp14="http://schemas.microsoft.com/office/word/2010/wordprocessingDrawing" xmlns:wp="http://schemas.openxmlformats.org/drawingml/2006/wordprocessingDrawing" xmlns:w10="urn:schemas-microsoft-com:office:word" xmlns:w="http://schemas.openxmlformats.org/wordprocessingml/2006/main" xmlns:w14="http://schemas.microsoft.com/office/word/2010/wordml" xmlns:w15="http://schemas.microsoft.com/office/word/2012/wordml" xmlns:w16se="http://schemas.microsoft.com/office/word/2015/wordml/symex" xmlns:wpg="http://schemas.microsoft.com/office/word/2010/wordprocessingGroup" xmlns:wpi="http://schemas.microsoft.com/office/word/2010/wordprocessingInk" xmlns:wne="http://schemas.microsoft.com/office/word/2006/wordml" xmlns:wps="http://schemas.microsoft.com/office/word/2010/wordprocessingShape" mc:Ignorable="w14 w15 w16se wp14">
+<w:endnotes xmlns:wpc="http://schemas.microsoft.com/office/word/2010/wordprocessingCanvas" xmlns:cx="http://schemas.microsoft.com/office/drawing/2014/chartex" xmlns:cx1="http://schemas.microsoft.com/office/drawing/2015/9/8/chartex" xmlns:cx2="http://schemas.microsoft.com/office/drawing/2015/10/21/chartex" xmlns:cx3="http://schemas.microsoft.com/office/drawing/2016/5/9/chartex" xmlns:cx4="http://schemas.microsoft.com/office/drawing/2016/5/10/chartex" xmlns:cx5="http://schemas.microsoft.com/office/drawing/2016/5/11/chartex" xmlns:cx6="http://schemas.microsoft.com/office/drawing/2016/5/12/chartex" xmlns:cx7="http://schemas.microsoft.com/office/drawing/2016/5/13/chartex" xmlns:cx8="http://schemas.microsoft.com/office/drawing/2016/5/14/chartex" xmlns:mc="http://schemas.openxmlformats.org/markup-compatibility/2006" xmlns:aink="http://schemas.microsoft.com/office/drawing/2016/ink" xmlns:am3d="http://schemas.microsoft.com/office/drawing/2017/model3d" xmlns:o="urn:schemas-microsoft-com:office:office" xmlns:r="http://schemas.openxmlformats.org/officeDocument/2006/relationships" xmlns:m="http://schemas.openxmlformats.org/officeDocument/2006/math" xmlns:v="urn:schemas-microsoft-com:vml" xmlns:wp14="http://schemas.microsoft.com/office/word/2010/wordprocessingDrawing" xmlns:wp="http://schemas.openxmlformats.org/drawingml/2006/wordprocessingDrawing" xmlns:w10="urn:schemas-microsoft-com:office:word" xmlns:w="http://schemas.openxmlformats.org/wordprocessingml/2006/main" xmlns:w14="http://schemas.microsoft.com/office/word/2010/wordml" xmlns:w15="http://schemas.microsoft.com/office/word/2012/wordml" xmlns:w16cex="http://schemas.microsoft.com/office/word/2018/wordml/cex" xmlns:w16cid="http://schemas.microsoft.com/office/word/2016/wordml/cid" xmlns:w16="http://schemas.microsoft.com/office/word/2018/wordml" xmlns:w16sdtdh="http://schemas.microsoft.com/office/word/2020/wordml/sdtdatahash" xmlns:w16se="http://schemas.microsoft.com/office/word/2015/wordml/symex" xmlns:wpg="http://schemas.microsoft.com/office/word/2010/wordprocessingGroup" xmlns:wpi="http://schemas.microsoft.com/office/word/2010/wordprocessingInk" xmlns:wne="http://schemas.microsoft.com/office/word/2006/wordml" xmlns:wps="http://schemas.microsoft.com/office/word/2010/wordprocessingShape" mc:Ignorable="w14 w15 w16se w16cid w16 w16cex w16sdtdh wp14">
   <w:endnote w:type="separator" w:id="-1">
     <w:p>
       <w:pPr>
@@ -10107,7 +10436,7 @@
 </file>
 
 <file path=word/footer1.xml><?xml version="1.0" encoding="utf-8"?>
-<w:ftr xmlns:wpc="http://schemas.microsoft.com/office/word/2010/wordprocessingCanvas" xmlns:cx="http://schemas.microsoft.com/office/drawing/2014/chartex" xmlns:cx1="http://schemas.microsoft.com/office/drawing/2015/9/8/chartex" xmlns:mc="http://schemas.openxmlformats.org/markup-compatibility/2006" xmlns:o="urn:schemas-microsoft-com:office:office" xmlns:r="http://schemas.openxmlformats.org/officeDocument/2006/relationships" xmlns:m="http://schemas.openxmlformats.org/officeDocument/2006/math" xmlns:v="urn:schemas-microsoft-com:vml" xmlns:wp14="http://schemas.microsoft.com/office/word/2010/wordprocessingDrawing" xmlns:wp="http://schemas.openxmlformats.org/drawingml/2006/wordprocessingDrawing" xmlns:w10="urn:schemas-microsoft-com:office:word" xmlns:w="http://schemas.openxmlformats.org/wordprocessingml/2006/main" xmlns:w14="http://schemas.microsoft.com/office/word/2010/wordml" xmlns:w15="http://schemas.microsoft.com/office/word/2012/wordml" xmlns:w16se="http://schemas.microsoft.com/office/word/2015/wordml/symex" xmlns:wpg="http://schemas.microsoft.com/office/word/2010/wordprocessingGroup" xmlns:wpi="http://schemas.microsoft.com/office/word/2010/wordprocessingInk" xmlns:wne="http://schemas.microsoft.com/office/word/2006/wordml" xmlns:wps="http://schemas.microsoft.com/office/word/2010/wordprocessingShape" mc:Ignorable="w14 w15 w16se wp14">
+<w:ftr xmlns:wpc="http://schemas.microsoft.com/office/word/2010/wordprocessingCanvas" xmlns:cx="http://schemas.microsoft.com/office/drawing/2014/chartex" xmlns:cx1="http://schemas.microsoft.com/office/drawing/2015/9/8/chartex" xmlns:cx2="http://schemas.microsoft.com/office/drawing/2015/10/21/chartex" xmlns:cx3="http://schemas.microsoft.com/office/drawing/2016/5/9/chartex" xmlns:cx4="http://schemas.microsoft.com/office/drawing/2016/5/10/chartex" xmlns:cx5="http://schemas.microsoft.com/office/drawing/2016/5/11/chartex" xmlns:cx6="http://schemas.microsoft.com/office/drawing/2016/5/12/chartex" xmlns:cx7="http://schemas.microsoft.com/office/drawing/2016/5/13/chartex" xmlns:cx8="http://schemas.microsoft.com/office/drawing/2016/5/14/chartex" xmlns:mc="http://schemas.openxmlformats.org/markup-compatibility/2006" xmlns:aink="http://schemas.microsoft.com/office/drawing/2016/ink" xmlns:am3d="http://schemas.microsoft.com/office/drawing/2017/model3d" xmlns:o="urn:schemas-microsoft-com:office:office" xmlns:r="http://schemas.openxmlformats.org/officeDocument/2006/relationships" xmlns:m="http://schemas.openxmlformats.org/officeDocument/2006/math" xmlns:v="urn:schemas-microsoft-com:vml" xmlns:wp14="http://schemas.microsoft.com/office/word/2010/wordprocessingDrawing" xmlns:wp="http://schemas.openxmlformats.org/drawingml/2006/wordprocessingDrawing" xmlns:w10="urn:schemas-microsoft-com:office:word" xmlns:w="http://schemas.openxmlformats.org/wordprocessingml/2006/main" xmlns:w14="http://schemas.microsoft.com/office/word/2010/wordml" xmlns:w15="http://schemas.microsoft.com/office/word/2012/wordml" xmlns:w16cex="http://schemas.microsoft.com/office/word/2018/wordml/cex" xmlns:w16cid="http://schemas.microsoft.com/office/word/2016/wordml/cid" xmlns:w16="http://schemas.microsoft.com/office/word/2018/wordml" xmlns:w16sdtdh="http://schemas.microsoft.com/office/word/2020/wordml/sdtdatahash" xmlns:w16se="http://schemas.microsoft.com/office/word/2015/wordml/symex" xmlns:wpg="http://schemas.microsoft.com/office/word/2010/wordprocessingGroup" xmlns:wpi="http://schemas.microsoft.com/office/word/2010/wordprocessingInk" xmlns:wne="http://schemas.microsoft.com/office/word/2006/wordml" xmlns:wps="http://schemas.microsoft.com/office/word/2010/wordprocessingShape" mc:Ignorable="w14 w15 w16se w16cid w16 w16cex w16sdtdh wp14">
   <w:p>
     <w:pPr>
       <w:pStyle w:val="Footer"/>
@@ -10288,7 +10617,7 @@
                               <w:szCs w:val="17"/>
                             </w:rPr>
                           </w:pPr>
-                          <w:bookmarkStart w:id="10" w:name="_Hlk24191091"/>
+                          <w:bookmarkStart w:id="9" w:name="_Hlk24191091"/>
                           <w:r>
                             <w:rPr>
                               <w:sz w:val="17"/>
@@ -10296,12 +10625,21 @@
                             </w:rPr>
                             <w:t xml:space="preserve">© </w:t>
                           </w:r>
+                          <w:proofErr w:type="spellStart"/>
                           <w:r>
                             <w:rPr>
                               <w:sz w:val="17"/>
                               <w:szCs w:val="17"/>
                             </w:rPr>
-                            <w:t xml:space="preserve">SoftUni – </w:t>
+                            <w:t>SoftUni</w:t>
+                          </w:r>
+                          <w:proofErr w:type="spellEnd"/>
+                          <w:r>
+                            <w:rPr>
+                              <w:sz w:val="17"/>
+                              <w:szCs w:val="17"/>
+                            </w:rPr>
+                            <w:t xml:space="preserve"> – </w:t>
                           </w:r>
                           <w:hyperlink r:id="rId1" w:history="1">
                             <w:r>
@@ -10424,7 +10762,7 @@
                             <w:t>.</w:t>
                           </w:r>
                         </w:p>
-                        <w:bookmarkEnd w:id="10"/>
+                        <w:bookmarkEnd w:id="9"/>
                         <w:p>
                           <w:pPr>
                             <w:spacing w:line="240" w:lineRule="auto"/>
@@ -10653,7 +10991,7 @@
                                               <a14:useLocalDpi xmlns:a14="http://schemas.microsoft.com/office/drawing/2010/main" val="0"/>
                                             </a:ext>
                                             <a:ext uri="{837473B0-CC2E-450A-ABE3-18F120FF3D39}">
-                                              <a1611:picAttrSrcUrl xmlns="" xmlns:cx2="http://schemas.microsoft.com/office/drawing/2015/10/21/chartex" xmlns:cx3="http://schemas.microsoft.com/office/drawing/2016/5/9/chartex" xmlns:cx4="http://schemas.microsoft.com/office/drawing/2016/5/10/chartex" xmlns:cx5="http://schemas.microsoft.com/office/drawing/2016/5/11/chartex" xmlns:cx6="http://schemas.microsoft.com/office/drawing/2016/5/12/chartex" xmlns:cx7="http://schemas.microsoft.com/office/drawing/2016/5/13/chartex" xmlns:cx8="http://schemas.microsoft.com/office/drawing/2016/5/14/chartex" xmlns:aink="http://schemas.microsoft.com/office/drawing/2016/ink" xmlns:am3d="http://schemas.microsoft.com/office/drawing/2017/model3d" xmlns:o="urn:schemas-microsoft-com:office:office" xmlns:v="urn:schemas-microsoft-com:vml" xmlns:w10="urn:schemas-microsoft-com:office:word" xmlns:w="http://schemas.openxmlformats.org/wordprocessingml/2006/main" xmlns:w16cid="http://schemas.microsoft.com/office/word/2016/wordml/cid" xmlns:a1611="http://schemas.microsoft.com/office/drawing/2016/11/main" r:id="rId10"/>
+                                              <a1611:picAttrSrcUrl xmlns:a1611="http://schemas.microsoft.com/office/drawing/2016/11/main" r:id="rId10"/>
                                             </a:ext>
                                           </a:extLst>
                                         </a:blip>
@@ -11371,7 +11709,7 @@
                                         <a14:useLocalDpi xmlns:a14="http://schemas.microsoft.com/office/drawing/2010/main" val="0"/>
                                       </a:ext>
                                       <a:ext uri="{837473B0-CC2E-450A-ABE3-18F120FF3D39}">
-                                        <a1611:picAttrSrcUrl xmlns:a1611="http://schemas.microsoft.com/office/drawing/2016/11/main" xmlns:w16cid="http://schemas.microsoft.com/office/word/2016/wordml/cid" xmlns:w="http://schemas.openxmlformats.org/wordprocessingml/2006/main" xmlns:w10="urn:schemas-microsoft-com:office:word" xmlns:v="urn:schemas-microsoft-com:vml" xmlns:o="urn:schemas-microsoft-com:office:office" xmlns:am3d="http://schemas.microsoft.com/office/drawing/2017/model3d" xmlns:aink="http://schemas.microsoft.com/office/drawing/2016/ink" xmlns:cx8="http://schemas.microsoft.com/office/drawing/2016/5/14/chartex" xmlns:cx7="http://schemas.microsoft.com/office/drawing/2016/5/13/chartex" xmlns:cx6="http://schemas.microsoft.com/office/drawing/2016/5/12/chartex" xmlns:cx5="http://schemas.microsoft.com/office/drawing/2016/5/11/chartex" xmlns:cx4="http://schemas.microsoft.com/office/drawing/2016/5/10/chartex" xmlns:cx3="http://schemas.microsoft.com/office/drawing/2016/5/9/chartex" xmlns:cx2="http://schemas.microsoft.com/office/drawing/2015/10/21/chartex" xmlns="" r:id="rId10"/>
+                                        <a1611:picAttrSrcUrl xmlns:a1611="http://schemas.microsoft.com/office/drawing/2016/11/main" xmlns:w16cid="http://schemas.microsoft.com/office/word/2016/wordml/cid" xmlns:w="http://schemas.openxmlformats.org/wordprocessingml/2006/main" xmlns:w10="urn:schemas-microsoft-com:office:word" xmlns:v="urn:schemas-microsoft-com:vml" xmlns:o="urn:schemas-microsoft-com:office:office" xmlns:am3d="http://schemas.microsoft.com/office/drawing/2017/model3d" xmlns:aink="http://schemas.microsoft.com/office/drawing/2016/ink" xmlns:cx8="http://schemas.microsoft.com/office/drawing/2016/5/14/chartex" xmlns:cx7="http://schemas.microsoft.com/office/drawing/2016/5/13/chartex" xmlns:cx6="http://schemas.microsoft.com/office/drawing/2016/5/12/chartex" xmlns:cx5="http://schemas.microsoft.com/office/drawing/2016/5/11/chartex" xmlns:cx4="http://schemas.microsoft.com/office/drawing/2016/5/10/chartex" xmlns:cx3="http://schemas.microsoft.com/office/drawing/2016/5/9/chartex" xmlns:cx2="http://schemas.microsoft.com/office/drawing/2015/10/21/chartex" xmlns="" r:id="rId30"/>
                                       </a:ext>
                                     </a:extLst>
                                   </a:blip>
@@ -11417,7 +11755,7 @@
                           <wp:extent cx="180000" cy="180000"/>
                           <wp:effectExtent l="0" t="0" r="0" b="0"/>
                           <wp:docPr id="7" name="Picture 7" title="Software University @ Twitter">
-                            <a:hlinkClick xmlns:a="http://schemas.openxmlformats.org/drawingml/2006/main" r:id="rId30"/>
+                            <a:hlinkClick xmlns:a="http://schemas.openxmlformats.org/drawingml/2006/main" r:id="rId31"/>
                           </wp:docPr>
                           <wp:cNvGraphicFramePr>
                             <a:graphicFrameLocks xmlns:a="http://schemas.openxmlformats.org/drawingml/2006/main" noChangeAspect="1"/>
@@ -11427,12 +11765,12 @@
                               <pic:pic xmlns:pic="http://schemas.openxmlformats.org/drawingml/2006/picture">
                                 <pic:nvPicPr>
                                   <pic:cNvPr id="7" name="Picture 7" title="Software University @ Twitter">
-                                    <a:hlinkClick r:id="rId30"/>
+                                    <a:hlinkClick r:id="rId31"/>
                                   </pic:cNvPr>
                                   <pic:cNvPicPr/>
                                 </pic:nvPicPr>
                                 <pic:blipFill>
-                                  <a:blip r:embed="rId31"/>
+                                  <a:blip r:embed="rId32"/>
                                   <a:stretch>
                                     <a:fillRect/>
                                   </a:stretch>
@@ -11470,7 +11808,7 @@
                           <wp:extent cx="180000" cy="180000"/>
                           <wp:effectExtent l="0" t="0" r="0" b="0"/>
                           <wp:docPr id="17" name="Picture 17" title="Software University @ YouTube">
-                            <a:hlinkClick xmlns:a="http://schemas.openxmlformats.org/drawingml/2006/main" r:id="rId32"/>
+                            <a:hlinkClick xmlns:a="http://schemas.openxmlformats.org/drawingml/2006/main" r:id="rId33"/>
                           </wp:docPr>
                           <wp:cNvGraphicFramePr>
                             <a:graphicFrameLocks xmlns:a="http://schemas.openxmlformats.org/drawingml/2006/main" noChangeAspect="1"/>
@@ -11480,12 +11818,12 @@
                               <pic:pic xmlns:pic="http://schemas.openxmlformats.org/drawingml/2006/picture">
                                 <pic:nvPicPr>
                                   <pic:cNvPr id="17" name="Picture 17" title="Software University @ YouTube">
-                                    <a:hlinkClick r:id="rId32"/>
+                                    <a:hlinkClick r:id="rId33"/>
                                   </pic:cNvPr>
                                   <pic:cNvPicPr/>
                                 </pic:nvPicPr>
                                 <pic:blipFill>
-                                  <a:blip r:embed="rId33"/>
+                                  <a:blip r:embed="rId34"/>
                                   <a:stretch>
                                     <a:fillRect/>
                                   </a:stretch>
@@ -11523,7 +11861,7 @@
                           <wp:extent cx="180000" cy="180000"/>
                           <wp:effectExtent l="0" t="0" r="0" b="0"/>
                           <wp:docPr id="21" name="Picture 21">
-                            <a:hlinkClick xmlns:a="http://schemas.openxmlformats.org/drawingml/2006/main" r:id="rId34"/>
+                            <a:hlinkClick xmlns:a="http://schemas.openxmlformats.org/drawingml/2006/main" r:id="rId35"/>
                           </wp:docPr>
                           <wp:cNvGraphicFramePr>
                             <a:graphicFrameLocks xmlns:a="http://schemas.openxmlformats.org/drawingml/2006/main" noChangeAspect="1"/>
@@ -11533,14 +11871,14 @@
                               <pic:pic xmlns:pic="http://schemas.openxmlformats.org/drawingml/2006/picture">
                                 <pic:nvPicPr>
                                   <pic:cNvPr id="21" name="Picture 21">
-                                    <a:hlinkClick r:id="rId34"/>
+                                    <a:hlinkClick r:id="rId35"/>
                                   </pic:cNvPr>
                                   <pic:cNvPicPr>
                                     <a:picLocks noChangeAspect="1" noChangeArrowheads="1"/>
                                   </pic:cNvPicPr>
                                 </pic:nvPicPr>
                                 <pic:blipFill rotWithShape="1">
-                                  <a:blip r:embed="rId35">
+                                  <a:blip r:embed="rId36">
                                     <a:extLst>
                                       <a:ext uri="{28A0092B-C50C-407E-A947-70E740481C1C}">
                                         <a14:useLocalDpi xmlns:a14="http://schemas.microsoft.com/office/drawing/2010/main" val="0"/>
@@ -11592,7 +11930,7 @@
                           <wp:extent cx="180000" cy="180000"/>
                           <wp:effectExtent l="0" t="0" r="0" b="0"/>
                           <wp:docPr id="22" name="Picture 22">
-                            <a:hlinkClick xmlns:a="http://schemas.openxmlformats.org/drawingml/2006/main" r:id="rId36"/>
+                            <a:hlinkClick xmlns:a="http://schemas.openxmlformats.org/drawingml/2006/main" r:id="rId37"/>
                           </wp:docPr>
                           <wp:cNvGraphicFramePr>
                             <a:graphicFrameLocks xmlns:a="http://schemas.openxmlformats.org/drawingml/2006/main" noChangeAspect="1"/>
@@ -11602,14 +11940,14 @@
                               <pic:pic xmlns:pic="http://schemas.openxmlformats.org/drawingml/2006/picture">
                                 <pic:nvPicPr>
                                   <pic:cNvPr id="22" name="Picture 22">
-                                    <a:hlinkClick r:id="rId36"/>
+                                    <a:hlinkClick r:id="rId37"/>
                                   </pic:cNvPr>
                                   <pic:cNvPicPr>
                                     <a:picLocks noChangeAspect="1" noChangeArrowheads="1"/>
                                   </pic:cNvPicPr>
                                 </pic:nvPicPr>
                                 <pic:blipFill>
-                                  <a:blip r:embed="rId37">
+                                  <a:blip r:embed="rId38">
                                     <a:extLst>
                                       <a:ext uri="{28A0092B-C50C-407E-A947-70E740481C1C}">
                                         <a14:useLocalDpi xmlns:a14="http://schemas.microsoft.com/office/drawing/2010/main" val="0"/>
@@ -11658,7 +11996,7 @@
                           <wp:extent cx="180000" cy="180000"/>
                           <wp:effectExtent l="0" t="0" r="0" b="0"/>
                           <wp:docPr id="23" name="Picture 23" title="Software University: Email Us">
-                            <a:hlinkClick xmlns:a="http://schemas.openxmlformats.org/drawingml/2006/main" r:id="rId38"/>
+                            <a:hlinkClick xmlns:a="http://schemas.openxmlformats.org/drawingml/2006/main" r:id="rId39"/>
                           </wp:docPr>
                           <wp:cNvGraphicFramePr>
                             <a:graphicFrameLocks xmlns:a="http://schemas.openxmlformats.org/drawingml/2006/main" noChangeAspect="1"/>
@@ -11668,12 +12006,12 @@
                               <pic:pic xmlns:pic="http://schemas.openxmlformats.org/drawingml/2006/picture">
                                 <pic:nvPicPr>
                                   <pic:cNvPr id="23" name="Picture 23" title="Software University: Email Us">
-                                    <a:hlinkClick r:id="rId38"/>
+                                    <a:hlinkClick r:id="rId39"/>
                                   </pic:cNvPr>
                                   <pic:cNvPicPr/>
                                 </pic:nvPicPr>
                                 <pic:blipFill>
-                                  <a:blip r:embed="rId39"/>
+                                  <a:blip r:embed="rId40"/>
                                   <a:stretch>
                                     <a:fillRect/>
                                   </a:stretch>
@@ -11718,7 +12056,7 @@
           <wp:effectExtent l="0" t="0" r="0" b="5715"/>
           <wp:wrapSquare wrapText="bothSides"/>
           <wp:docPr id="1" name="Picture 1">
-            <a:hlinkClick xmlns:a="http://schemas.openxmlformats.org/drawingml/2006/main" r:id="rId2"/>
+            <a:hlinkClick xmlns:a="http://schemas.openxmlformats.org/drawingml/2006/main" r:id="rId22"/>
           </wp:docPr>
           <wp:cNvGraphicFramePr>
             <a:graphicFrameLocks xmlns:a="http://schemas.openxmlformats.org/drawingml/2006/main" noChangeAspect="1"/>
@@ -11728,14 +12066,14 @@
               <pic:pic xmlns:pic="http://schemas.openxmlformats.org/drawingml/2006/picture">
                 <pic:nvPicPr>
                   <pic:cNvPr id="1" name="Picture 1">
-                    <a:hlinkClick r:id="rId2"/>
+                    <a:hlinkClick r:id="rId22"/>
                   </pic:cNvPr>
                   <pic:cNvPicPr>
                     <a:picLocks noChangeAspect="1" noChangeArrowheads="1"/>
                   </pic:cNvPicPr>
                 </pic:nvPicPr>
                 <pic:blipFill>
-                  <a:blip r:embed="rId40">
+                  <a:blip r:embed="rId41">
                     <a:extLst>
                       <a:ext uri="{28A0092B-C50C-407E-A947-70E740481C1C}">
                         <a14:useLocalDpi xmlns:a14="http://schemas.microsoft.com/office/drawing/2010/main" val="0"/>
@@ -11839,7 +12177,7 @@
             </wp:anchor>
           </w:drawing>
         </mc:Choice>
-        <mc:Fallback xmlns:cx2="http://schemas.microsoft.com/office/drawing/2015/10/21/chartex" xmlns:cx3="http://schemas.microsoft.com/office/drawing/2016/5/9/chartex" xmlns:cx4="http://schemas.microsoft.com/office/drawing/2016/5/10/chartex" xmlns:cx5="http://schemas.microsoft.com/office/drawing/2016/5/11/chartex" xmlns:cx6="http://schemas.microsoft.com/office/drawing/2016/5/12/chartex" xmlns:cx7="http://schemas.microsoft.com/office/drawing/2016/5/13/chartex" xmlns:cx8="http://schemas.microsoft.com/office/drawing/2016/5/14/chartex" xmlns:aink="http://schemas.microsoft.com/office/drawing/2016/ink" xmlns:am3d="http://schemas.microsoft.com/office/drawing/2017/model3d" xmlns:w16cid="http://schemas.microsoft.com/office/word/2016/wordml/cid">
+        <mc:Fallback>
           <w:pict>
             <v:line w14:anchorId="60BE7D18" id="Straight Connector 19" o:spid="_x0000_s1026" style="position:absolute;flip:y;z-index:251622400;visibility:visible;mso-wrap-style:square;mso-width-percent:0;mso-height-percent:0;mso-wrap-distance-left:9pt;mso-wrap-distance-top:0;mso-wrap-distance-right:9pt;mso-wrap-distance-bottom:0;mso-position-horizontal:absolute;mso-position-horizontal-relative:text;mso-position-vertical:absolute;mso-position-vertical-relative:text;mso-width-percent:0;mso-height-percent:0;mso-width-relative:page;mso-height-relative:page" from="-.1pt,5.2pt" to="520.7pt,5.2pt" o:gfxdata="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" strokecolor="#974706 [1609]" strokeweight="1pt">
               <v:stroke endcap="round"/>
@@ -12135,7 +12473,7 @@
 </file>
 
 <file path=word/footnotes.xml><?xml version="1.0" encoding="utf-8"?>
-<w:footnotes xmlns:wpc="http://schemas.microsoft.com/office/word/2010/wordprocessingCanvas" xmlns:cx="http://schemas.microsoft.com/office/drawing/2014/chartex" xmlns:cx1="http://schemas.microsoft.com/office/drawing/2015/9/8/chartex" xmlns:mc="http://schemas.openxmlformats.org/markup-compatibility/2006" xmlns:o="urn:schemas-microsoft-com:office:office" xmlns:r="http://schemas.openxmlformats.org/officeDocument/2006/relationships" xmlns:m="http://schemas.openxmlformats.org/officeDocument/2006/math" xmlns:v="urn:schemas-microsoft-com:vml" xmlns:wp14="http://schemas.microsoft.com/office/word/2010/wordprocessingDrawing" xmlns:wp="http://schemas.openxmlformats.org/drawingml/2006/wordprocessingDrawing" xmlns:w10="urn:schemas-microsoft-com:office:word" xmlns:w="http://schemas.openxmlformats.org/wordprocessingml/2006/main" xmlns:w14="http://schemas.microsoft.com/office/word/2010/wordml" xmlns:w15="http://schemas.microsoft.com/office/word/2012/wordml" xmlns:w16se="http://schemas.microsoft.com/office/word/2015/wordml/symex" xmlns:wpg="http://schemas.microsoft.com/office/word/2010/wordprocessingGroup" xmlns:wpi="http://schemas.microsoft.com/office/word/2010/wordprocessingInk" xmlns:wne="http://schemas.microsoft.com/office/word/2006/wordml" xmlns:wps="http://schemas.microsoft.com/office/word/2010/wordprocessingShape" mc:Ignorable="w14 w15 w16se wp14">
+<w:footnotes xmlns:wpc="http://schemas.microsoft.com/office/word/2010/wordprocessingCanvas" xmlns:cx="http://schemas.microsoft.com/office/drawing/2014/chartex" xmlns:cx1="http://schemas.microsoft.com/office/drawing/2015/9/8/chartex" xmlns:cx2="http://schemas.microsoft.com/office/drawing/2015/10/21/chartex" xmlns:cx3="http://schemas.microsoft.com/office/drawing/2016/5/9/chartex" xmlns:cx4="http://schemas.microsoft.com/office/drawing/2016/5/10/chartex" xmlns:cx5="http://schemas.microsoft.com/office/drawing/2016/5/11/chartex" xmlns:cx6="http://schemas.microsoft.com/office/drawing/2016/5/12/chartex" xmlns:cx7="http://schemas.microsoft.com/office/drawing/2016/5/13/chartex" xmlns:cx8="http://schemas.microsoft.com/office/drawing/2016/5/14/chartex" xmlns:mc="http://schemas.openxmlformats.org/markup-compatibility/2006" xmlns:aink="http://schemas.microsoft.com/office/drawing/2016/ink" xmlns:am3d="http://schemas.microsoft.com/office/drawing/2017/model3d" xmlns:o="urn:schemas-microsoft-com:office:office" xmlns:r="http://schemas.openxmlformats.org/officeDocument/2006/relationships" xmlns:m="http://schemas.openxmlformats.org/officeDocument/2006/math" xmlns:v="urn:schemas-microsoft-com:vml" xmlns:wp14="http://schemas.microsoft.com/office/word/2010/wordprocessingDrawing" xmlns:wp="http://schemas.openxmlformats.org/drawingml/2006/wordprocessingDrawing" xmlns:w10="urn:schemas-microsoft-com:office:word" xmlns:w="http://schemas.openxmlformats.org/wordprocessingml/2006/main" xmlns:w14="http://schemas.microsoft.com/office/word/2010/wordml" xmlns:w15="http://schemas.microsoft.com/office/word/2012/wordml" xmlns:w16cex="http://schemas.microsoft.com/office/word/2018/wordml/cex" xmlns:w16cid="http://schemas.microsoft.com/office/word/2016/wordml/cid" xmlns:w16="http://schemas.microsoft.com/office/word/2018/wordml" xmlns:w16sdtdh="http://schemas.microsoft.com/office/word/2020/wordml/sdtdatahash" xmlns:w16se="http://schemas.microsoft.com/office/word/2015/wordml/symex" xmlns:wpg="http://schemas.microsoft.com/office/word/2010/wordprocessingGroup" xmlns:wpi="http://schemas.microsoft.com/office/word/2010/wordprocessingInk" xmlns:wne="http://schemas.microsoft.com/office/word/2006/wordml" xmlns:wps="http://schemas.microsoft.com/office/word/2010/wordprocessingShape" mc:Ignorable="w14 w15 w16se w16cid w16 w16cex w16sdtdh wp14">
   <w:footnote w:type="separator" w:id="-1">
     <w:p>
       <w:pPr>
@@ -12160,7 +12498,7 @@
 </file>
 
 <file path=word/header1.xml><?xml version="1.0" encoding="utf-8"?>
-<w:hdr xmlns:wpc="http://schemas.microsoft.com/office/word/2010/wordprocessingCanvas" xmlns:cx="http://schemas.microsoft.com/office/drawing/2014/chartex" xmlns:cx1="http://schemas.microsoft.com/office/drawing/2015/9/8/chartex" xmlns:mc="http://schemas.openxmlformats.org/markup-compatibility/2006" xmlns:o="urn:schemas-microsoft-com:office:office" xmlns:r="http://schemas.openxmlformats.org/officeDocument/2006/relationships" xmlns:m="http://schemas.openxmlformats.org/officeDocument/2006/math" xmlns:v="urn:schemas-microsoft-com:vml" xmlns:wp14="http://schemas.microsoft.com/office/word/2010/wordprocessingDrawing" xmlns:wp="http://schemas.openxmlformats.org/drawingml/2006/wordprocessingDrawing" xmlns:w10="urn:schemas-microsoft-com:office:word" xmlns:w="http://schemas.openxmlformats.org/wordprocessingml/2006/main" xmlns:w14="http://schemas.microsoft.com/office/word/2010/wordml" xmlns:w15="http://schemas.microsoft.com/office/word/2012/wordml" xmlns:w16se="http://schemas.microsoft.com/office/word/2015/wordml/symex" xmlns:wpg="http://schemas.microsoft.com/office/word/2010/wordprocessingGroup" xmlns:wpi="http://schemas.microsoft.com/office/word/2010/wordprocessingInk" xmlns:wne="http://schemas.microsoft.com/office/word/2006/wordml" xmlns:wps="http://schemas.microsoft.com/office/word/2010/wordprocessingShape" mc:Ignorable="w14 w15 w16se wp14">
+<w:hdr xmlns:wpc="http://schemas.microsoft.com/office/word/2010/wordprocessingCanvas" xmlns:cx="http://schemas.microsoft.com/office/drawing/2014/chartex" xmlns:cx1="http://schemas.microsoft.com/office/drawing/2015/9/8/chartex" xmlns:cx2="http://schemas.microsoft.com/office/drawing/2015/10/21/chartex" xmlns:cx3="http://schemas.microsoft.com/office/drawing/2016/5/9/chartex" xmlns:cx4="http://schemas.microsoft.com/office/drawing/2016/5/10/chartex" xmlns:cx5="http://schemas.microsoft.com/office/drawing/2016/5/11/chartex" xmlns:cx6="http://schemas.microsoft.com/office/drawing/2016/5/12/chartex" xmlns:cx7="http://schemas.microsoft.com/office/drawing/2016/5/13/chartex" xmlns:cx8="http://schemas.microsoft.com/office/drawing/2016/5/14/chartex" xmlns:mc="http://schemas.openxmlformats.org/markup-compatibility/2006" xmlns:aink="http://schemas.microsoft.com/office/drawing/2016/ink" xmlns:am3d="http://schemas.microsoft.com/office/drawing/2017/model3d" xmlns:o="urn:schemas-microsoft-com:office:office" xmlns:r="http://schemas.openxmlformats.org/officeDocument/2006/relationships" xmlns:m="http://schemas.openxmlformats.org/officeDocument/2006/math" xmlns:v="urn:schemas-microsoft-com:vml" xmlns:wp14="http://schemas.microsoft.com/office/word/2010/wordprocessingDrawing" xmlns:wp="http://schemas.openxmlformats.org/drawingml/2006/wordprocessingDrawing" xmlns:w10="urn:schemas-microsoft-com:office:word" xmlns:w="http://schemas.openxmlformats.org/wordprocessingml/2006/main" xmlns:w14="http://schemas.microsoft.com/office/word/2010/wordml" xmlns:w15="http://schemas.microsoft.com/office/word/2012/wordml" xmlns:w16cex="http://schemas.microsoft.com/office/word/2018/wordml/cex" xmlns:w16cid="http://schemas.microsoft.com/office/word/2016/wordml/cid" xmlns:w16="http://schemas.microsoft.com/office/word/2018/wordml" xmlns:w16sdtdh="http://schemas.microsoft.com/office/word/2020/wordml/sdtdatahash" xmlns:w16se="http://schemas.microsoft.com/office/word/2015/wordml/symex" xmlns:wpg="http://schemas.microsoft.com/office/word/2010/wordprocessingGroup" xmlns:wpi="http://schemas.microsoft.com/office/word/2010/wordprocessingInk" xmlns:wne="http://schemas.microsoft.com/office/word/2006/wordml" xmlns:wps="http://schemas.microsoft.com/office/word/2010/wordprocessingShape" mc:Ignorable="w14 w15 w16se w16cid w16 w16cex w16sdtdh wp14">
   <w:p>
     <w:pPr>
       <w:pStyle w:val="Header"/>
@@ -12171,7 +12509,7 @@
 </file>
 
 <file path=word/numbering.xml><?xml version="1.0" encoding="utf-8"?>
-<w:numbering xmlns:wpc="http://schemas.microsoft.com/office/word/2010/wordprocessingCanvas" xmlns:cx="http://schemas.microsoft.com/office/drawing/2014/chartex" xmlns:cx1="http://schemas.microsoft.com/office/drawing/2015/9/8/chartex" xmlns:mc="http://schemas.openxmlformats.org/markup-compatibility/2006" xmlns:o="urn:schemas-microsoft-com:office:office" xmlns:r="http://schemas.openxmlformats.org/officeDocument/2006/relationships" xmlns:m="http://schemas.openxmlformats.org/officeDocument/2006/math" xmlns:v="urn:schemas-microsoft-com:vml" xmlns:wp14="http://schemas.microsoft.com/office/word/2010/wordprocessingDrawing" xmlns:wp="http://schemas.openxmlformats.org/drawingml/2006/wordprocessingDrawing" xmlns:w10="urn:schemas-microsoft-com:office:word" xmlns:w="http://schemas.openxmlformats.org/wordprocessingml/2006/main" xmlns:w14="http://schemas.microsoft.com/office/word/2010/wordml" xmlns:w15="http://schemas.microsoft.com/office/word/2012/wordml" xmlns:w16se="http://schemas.microsoft.com/office/word/2015/wordml/symex" xmlns:wpg="http://schemas.microsoft.com/office/word/2010/wordprocessingGroup" xmlns:wpi="http://schemas.microsoft.com/office/word/2010/wordprocessingInk" xmlns:wne="http://schemas.microsoft.com/office/word/2006/wordml" xmlns:wps="http://schemas.microsoft.com/office/word/2010/wordprocessingShape" mc:Ignorable="w14 w15 w16se wp14">
+<w:numbering xmlns:wpc="http://schemas.microsoft.com/office/word/2010/wordprocessingCanvas" xmlns:cx="http://schemas.microsoft.com/office/drawing/2014/chartex" xmlns:cx1="http://schemas.microsoft.com/office/drawing/2015/9/8/chartex" xmlns:cx2="http://schemas.microsoft.com/office/drawing/2015/10/21/chartex" xmlns:cx3="http://schemas.microsoft.com/office/drawing/2016/5/9/chartex" xmlns:cx4="http://schemas.microsoft.com/office/drawing/2016/5/10/chartex" xmlns:cx5="http://schemas.microsoft.com/office/drawing/2016/5/11/chartex" xmlns:cx6="http://schemas.microsoft.com/office/drawing/2016/5/12/chartex" xmlns:cx7="http://schemas.microsoft.com/office/drawing/2016/5/13/chartex" xmlns:cx8="http://schemas.microsoft.com/office/drawing/2016/5/14/chartex" xmlns:mc="http://schemas.openxmlformats.org/markup-compatibility/2006" xmlns:aink="http://schemas.microsoft.com/office/drawing/2016/ink" xmlns:am3d="http://schemas.microsoft.com/office/drawing/2017/model3d" xmlns:o="urn:schemas-microsoft-com:office:office" xmlns:r="http://schemas.openxmlformats.org/officeDocument/2006/relationships" xmlns:m="http://schemas.openxmlformats.org/officeDocument/2006/math" xmlns:v="urn:schemas-microsoft-com:vml" xmlns:wp14="http://schemas.microsoft.com/office/word/2010/wordprocessingDrawing" xmlns:wp="http://schemas.openxmlformats.org/drawingml/2006/wordprocessingDrawing" xmlns:w10="urn:schemas-microsoft-com:office:word" xmlns:w="http://schemas.openxmlformats.org/wordprocessingml/2006/main" xmlns:w14="http://schemas.microsoft.com/office/word/2010/wordml" xmlns:w15="http://schemas.microsoft.com/office/word/2012/wordml" xmlns:w16cex="http://schemas.microsoft.com/office/word/2018/wordml/cex" xmlns:w16cid="http://schemas.microsoft.com/office/word/2016/wordml/cid" xmlns:w16="http://schemas.microsoft.com/office/word/2018/wordml" xmlns:w16sdtdh="http://schemas.microsoft.com/office/word/2020/wordml/sdtdatahash" xmlns:w16se="http://schemas.microsoft.com/office/word/2015/wordml/symex" xmlns:wpg="http://schemas.microsoft.com/office/word/2010/wordprocessingGroup" xmlns:wpi="http://schemas.microsoft.com/office/word/2010/wordprocessingInk" xmlns:wne="http://schemas.microsoft.com/office/word/2006/wordml" xmlns:wps="http://schemas.microsoft.com/office/word/2010/wordprocessingShape" mc:Ignorable="w14 w15 w16se w16cid w16 w16cex w16sdtdh wp14">
   <w:abstractNum w:abstractNumId="0" w15:restartNumberingAfterBreak="0">
     <w:nsid w:val="04E60920"/>
     <w:multiLevelType w:val="hybridMultilevel"/>
@@ -17293,7 +17631,7 @@
 </file>
 
 <file path=word/styles.xml><?xml version="1.0" encoding="utf-8"?>
-<w:styles xmlns:mc="http://schemas.openxmlformats.org/markup-compatibility/2006" xmlns:r="http://schemas.openxmlformats.org/officeDocument/2006/relationships" xmlns:w="http://schemas.openxmlformats.org/wordprocessingml/2006/main" xmlns:w14="http://schemas.microsoft.com/office/word/2010/wordml" xmlns:w15="http://schemas.microsoft.com/office/word/2012/wordml" xmlns:w16se="http://schemas.microsoft.com/office/word/2015/wordml/symex" mc:Ignorable="w14 w15 w16se">
+<w:styles xmlns:mc="http://schemas.openxmlformats.org/markup-compatibility/2006" xmlns:r="http://schemas.openxmlformats.org/officeDocument/2006/relationships" xmlns:w="http://schemas.openxmlformats.org/wordprocessingml/2006/main" xmlns:w14="http://schemas.microsoft.com/office/word/2010/wordml" xmlns:w15="http://schemas.microsoft.com/office/word/2012/wordml" xmlns:w16cex="http://schemas.microsoft.com/office/word/2018/wordml/cex" xmlns:w16cid="http://schemas.microsoft.com/office/word/2016/wordml/cid" xmlns:w16="http://schemas.microsoft.com/office/word/2018/wordml" xmlns:w16sdtdh="http://schemas.microsoft.com/office/word/2020/wordml/sdtdatahash" xmlns:w16se="http://schemas.microsoft.com/office/word/2015/wordml/symex" mc:Ignorable="w14 w15 w16se w16cid w16 w16cex w16sdtdh">
   <w:docDefaults>
     <w:rPrDefault>
       <w:rPr>
@@ -17309,7 +17647,7 @@
       </w:pPr>
     </w:pPrDefault>
   </w:docDefaults>
-  <w:latentStyles w:defLockedState="0" w:defUIPriority="99" w:defSemiHidden="0" w:defUnhideWhenUsed="0" w:defQFormat="0" w:count="371">
+  <w:latentStyles w:defLockedState="0" w:defUIPriority="99" w:defSemiHidden="0" w:defUnhideWhenUsed="0" w:defQFormat="0" w:count="376">
     <w:lsdException w:name="Normal" w:uiPriority="0" w:qFormat="1"/>
     <w:lsdException w:name="heading 1" w:uiPriority="9" w:qFormat="1"/>
     <w:lsdException w:name="heading 2" w:semiHidden="1" w:uiPriority="9" w:unhideWhenUsed="1" w:qFormat="1"/>
@@ -17415,7 +17753,6 @@
     <w:lsdException w:name="HTML Sample" w:semiHidden="1" w:unhideWhenUsed="1"/>
     <w:lsdException w:name="HTML Typewriter" w:semiHidden="1" w:unhideWhenUsed="1"/>
     <w:lsdException w:name="HTML Variable" w:semiHidden="1" w:unhideWhenUsed="1"/>
-    <w:lsdException w:name="Normal Table" w:semiHidden="1" w:unhideWhenUsed="1"/>
     <w:lsdException w:name="annotation subject" w:semiHidden="1" w:unhideWhenUsed="1"/>
     <w:lsdException w:name="No List" w:semiHidden="1" w:unhideWhenUsed="1"/>
     <w:lsdException w:name="Outline List 1" w:semiHidden="1" w:unhideWhenUsed="1"/>
@@ -17458,11 +17795,8 @@
     <w:lsdException w:name="Table Contemporary" w:semiHidden="1" w:unhideWhenUsed="1"/>
     <w:lsdException w:name="Table Elegant" w:semiHidden="1" w:unhideWhenUsed="1"/>
     <w:lsdException w:name="Table Professional" w:semiHidden="1" w:unhideWhenUsed="1"/>
-    <w:lsdException w:name="Table Subtle 1" w:semiHidden="1" w:unhideWhenUsed="1"/>
     <w:lsdException w:name="Table Subtle 2" w:semiHidden="1" w:unhideWhenUsed="1"/>
     <w:lsdException w:name="Table Web 1" w:semiHidden="1" w:unhideWhenUsed="1"/>
-    <w:lsdException w:name="Table Web 2" w:semiHidden="1" w:unhideWhenUsed="1"/>
-    <w:lsdException w:name="Table Web 3" w:semiHidden="1" w:unhideWhenUsed="1"/>
     <w:lsdException w:name="Balloon Text" w:semiHidden="1" w:unhideWhenUsed="1"/>
     <w:lsdException w:name="Table Grid" w:uiPriority="59"/>
     <w:lsdException w:name="Table Theme" w:semiHidden="1" w:unhideWhenUsed="1"/>
@@ -17681,6 +18015,11 @@
     <w:lsdException w:name="List Table 5 Dark Accent 6" w:uiPriority="50"/>
     <w:lsdException w:name="List Table 6 Colorful Accent 6" w:uiPriority="51"/>
     <w:lsdException w:name="List Table 7 Colorful Accent 6" w:uiPriority="52"/>
+    <w:lsdException w:name="Mention" w:semiHidden="1" w:unhideWhenUsed="1"/>
+    <w:lsdException w:name="Smart Hyperlink" w:semiHidden="1" w:unhideWhenUsed="1"/>
+    <w:lsdException w:name="Hashtag" w:semiHidden="1" w:unhideWhenUsed="1"/>
+    <w:lsdException w:name="Unresolved Mention" w:semiHidden="1" w:unhideWhenUsed="1"/>
+    <w:lsdException w:name="Smart Link" w:semiHidden="1" w:unhideWhenUsed="1"/>
   </w:latentStyles>
   <w:style w:type="paragraph" w:default="1" w:styleId="Normal">
     <w:name w:val="Normal"/>
@@ -18117,8 +18456,8 @@
       <w:u w:val="single"/>
     </w:rPr>
   </w:style>
-  <w:style w:type="character" w:customStyle="1" w:styleId="UnresolvedMention">
-    <w:name w:val="Unresolved Mention"/>
+  <w:style w:type="character" w:customStyle="1" w:styleId="UnresolvedMention1">
+    <w:name w:val="Unresolved Mention1"/>
     <w:basedOn w:val="DefaultParagraphFont"/>
     <w:uiPriority w:val="99"/>
     <w:semiHidden/>
